--- a/IIB-Docs/Iterate_Leave_Loop_Statements.docx
+++ b/IIB-Docs/Iterate_Leave_Loop_Statements.docx
@@ -290,6 +290,13 @@
           <w:szCs w:val="36"/>
         </w:rPr>
         <w:t xml:space="preserve">1. </w:t>
+      </w:r>
+      <w:r>
+        <w:rPr>
+          <w:sz w:val="36"/>
+          <w:szCs w:val="36"/>
+        </w:rPr>
+        <w:t>Click on File and select "New"=&gt; "Application" as shown below fig.</w:t>
       </w:r>
     </w:p>
     <w:p>
@@ -350,6 +357,21 @@
             </a:graphic>
           </wp:inline>
         </w:drawing>
+      </w:r>
+    </w:p>
+    <w:p>
+      <w:pPr>
+        <w:rPr>
+          <w:sz w:val="36"/>
+          <w:szCs w:val="36"/>
+        </w:rPr>
+      </w:pPr>
+      <w:r>
+        <w:rPr>
+          <w:sz w:val="36"/>
+          <w:szCs w:val="36"/>
+        </w:rPr>
+        <w:t>2. Give a name for your application and click "Finish" button.</w:t>
       </w:r>
     </w:p>
     <w:p>
@@ -422,6 +444,21 @@
       </w:pPr>
       <w:r>
         <w:rPr>
+          <w:sz w:val="36"/>
+          <w:szCs w:val="36"/>
+        </w:rPr>
+        <w:t>3. Under your application you able to see "New" click on it.</w:t>
+      </w:r>
+    </w:p>
+    <w:p>
+      <w:pPr>
+        <w:rPr>
+          <w:sz w:val="36"/>
+          <w:szCs w:val="36"/>
+        </w:rPr>
+      </w:pPr>
+      <w:r>
+        <w:rPr>
           <w:noProof/>
           <w:sz w:val="36"/>
           <w:szCs w:val="36"/>
@@ -471,6 +508,35 @@
             </a:graphic>
           </wp:inline>
         </w:drawing>
+      </w:r>
+    </w:p>
+    <w:p>
+      <w:pPr>
+        <w:rPr>
+          <w:sz w:val="36"/>
+          <w:szCs w:val="36"/>
+        </w:rPr>
+      </w:pPr>
+      <w:r>
+        <w:rPr>
+          <w:sz w:val="36"/>
+          <w:szCs w:val="36"/>
+        </w:rPr>
+        <w:t xml:space="preserve">4. </w:t>
+      </w:r>
+      <w:r>
+        <w:rPr>
+          <w:sz w:val="36"/>
+          <w:szCs w:val="36"/>
+        </w:rPr>
+        <w:t>Select "Message Flow"</w:t>
+      </w:r>
+      <w:r>
+        <w:rPr>
+          <w:sz w:val="36"/>
+          <w:szCs w:val="36"/>
+        </w:rPr>
+        <w:t xml:space="preserve"> from given options as shown below fig.</w:t>
       </w:r>
     </w:p>
     <w:p>
@@ -543,6 +609,21 @@
       </w:pPr>
       <w:r>
         <w:rPr>
+          <w:sz w:val="36"/>
+          <w:szCs w:val="36"/>
+        </w:rPr>
+        <w:t>5. Give a name for your flow and click "Finish" button.</w:t>
+      </w:r>
+    </w:p>
+    <w:p>
+      <w:pPr>
+        <w:rPr>
+          <w:sz w:val="36"/>
+          <w:szCs w:val="36"/>
+        </w:rPr>
+      </w:pPr>
+      <w:r>
+        <w:rPr>
           <w:noProof/>
           <w:sz w:val="36"/>
           <w:szCs w:val="36"/>
@@ -592,6 +673,28 @@
             </a:graphic>
           </wp:inline>
         </w:drawing>
+      </w:r>
+    </w:p>
+    <w:p>
+      <w:pPr>
+        <w:rPr>
+          <w:sz w:val="36"/>
+          <w:szCs w:val="36"/>
+        </w:rPr>
+      </w:pPr>
+      <w:r>
+        <w:rPr>
+          <w:sz w:val="36"/>
+          <w:szCs w:val="36"/>
+        </w:rPr>
+        <w:t xml:space="preserve">6. </w:t>
+      </w:r>
+      <w:r>
+        <w:rPr>
+          <w:sz w:val="36"/>
+          <w:szCs w:val="36"/>
+        </w:rPr>
+        <w:t>Drag "MQInput" from "WebSphere MQ" as shown below fig and name the queue.</w:t>
       </w:r>
     </w:p>
     <w:p>
@@ -664,6 +767,21 @@
       </w:pPr>
       <w:r>
         <w:rPr>
+          <w:sz w:val="36"/>
+          <w:szCs w:val="36"/>
+        </w:rPr>
+        <w:t>7. Drag the compute node from transfomation section.</w:t>
+      </w:r>
+    </w:p>
+    <w:p>
+      <w:pPr>
+        <w:rPr>
+          <w:sz w:val="36"/>
+          <w:szCs w:val="36"/>
+        </w:rPr>
+      </w:pPr>
+      <w:r>
+        <w:rPr>
           <w:noProof/>
           <w:sz w:val="36"/>
           <w:szCs w:val="36"/>
@@ -713,6 +831,35 @@
             </a:graphic>
           </wp:inline>
         </w:drawing>
+      </w:r>
+    </w:p>
+    <w:p>
+      <w:pPr>
+        <w:rPr>
+          <w:sz w:val="36"/>
+          <w:szCs w:val="36"/>
+        </w:rPr>
+      </w:pPr>
+      <w:r>
+        <w:rPr>
+          <w:sz w:val="36"/>
+          <w:szCs w:val="36"/>
+        </w:rPr>
+        <w:t xml:space="preserve">8. </w:t>
+      </w:r>
+      <w:r>
+        <w:rPr>
+          <w:sz w:val="36"/>
+          <w:szCs w:val="36"/>
+        </w:rPr>
+        <w:t>Connect the "output" terminal of the input queue to the "input" term</w:t>
+      </w:r>
+      <w:r>
+        <w:rPr>
+          <w:sz w:val="36"/>
+          <w:szCs w:val="36"/>
+        </w:rPr>
+        <w:t>inal of the compute node as shown below.</w:t>
       </w:r>
     </w:p>
     <w:p>
@@ -785,6 +932,21 @@
       </w:pPr>
       <w:r>
         <w:rPr>
+          <w:sz w:val="36"/>
+          <w:szCs w:val="36"/>
+        </w:rPr>
+        <w:t>9. Drag the "MQOutput" from "WebSphere MQ" and name it.</w:t>
+      </w:r>
+    </w:p>
+    <w:p>
+      <w:pPr>
+        <w:rPr>
+          <w:sz w:val="36"/>
+          <w:szCs w:val="36"/>
+        </w:rPr>
+      </w:pPr>
+      <w:r>
+        <w:rPr>
           <w:noProof/>
           <w:sz w:val="36"/>
           <w:szCs w:val="36"/>
@@ -834,6 +996,28 @@
             </a:graphic>
           </wp:inline>
         </w:drawing>
+      </w:r>
+    </w:p>
+    <w:p>
+      <w:pPr>
+        <w:rPr>
+          <w:sz w:val="36"/>
+          <w:szCs w:val="36"/>
+        </w:rPr>
+      </w:pPr>
+      <w:r>
+        <w:rPr>
+          <w:sz w:val="36"/>
+          <w:szCs w:val="36"/>
+        </w:rPr>
+        <w:t xml:space="preserve">10. </w:t>
+      </w:r>
+      <w:r>
+        <w:rPr>
+          <w:sz w:val="36"/>
+          <w:szCs w:val="36"/>
+        </w:rPr>
+        <w:t>Click on output terminals of the compute node and select "Out" and click "OK" button.</w:t>
       </w:r>
     </w:p>
     <w:p>
@@ -906,6 +1090,21 @@
       </w:pPr>
       <w:r>
         <w:rPr>
+          <w:sz w:val="36"/>
+          <w:szCs w:val="36"/>
+        </w:rPr>
+        <w:t>11. Connect "output" terminal of the compute node to the "input" terminal of the output queue.</w:t>
+      </w:r>
+    </w:p>
+    <w:p>
+      <w:pPr>
+        <w:rPr>
+          <w:sz w:val="36"/>
+          <w:szCs w:val="36"/>
+        </w:rPr>
+      </w:pPr>
+      <w:r>
+        <w:rPr>
           <w:noProof/>
           <w:sz w:val="36"/>
           <w:szCs w:val="36"/>
@@ -966,11 +1165,26 @@
       </w:pPr>
       <w:r>
         <w:rPr>
+          <w:sz w:val="36"/>
+          <w:szCs w:val="36"/>
+        </w:rPr>
+        <w:lastRenderedPageBreak/>
+        <w:t>12. When you double click on compute node following code will prompt.</w:t>
+      </w:r>
+    </w:p>
+    <w:p>
+      <w:pPr>
+        <w:rPr>
+          <w:sz w:val="36"/>
+          <w:szCs w:val="36"/>
+        </w:rPr>
+      </w:pPr>
+      <w:r>
+        <w:rPr>
           <w:noProof/>
           <w:sz w:val="36"/>
           <w:szCs w:val="36"/>
         </w:rPr>
-        <w:lastRenderedPageBreak/>
         <w:drawing>
           <wp:inline distT="0" distB="0" distL="0" distR="0">
             <wp:extent cx="5943600" cy="3341643"/>
@@ -1027,10 +1241,26 @@
       </w:pPr>
       <w:r>
         <w:rPr>
+          <w:sz w:val="36"/>
+          <w:szCs w:val="36"/>
+        </w:rPr>
+        <w:t>13. Replace the code in compute node with following two fig code.</w:t>
+      </w:r>
+    </w:p>
+    <w:p>
+      <w:pPr>
+        <w:rPr>
+          <w:sz w:val="36"/>
+          <w:szCs w:val="36"/>
+        </w:rPr>
+      </w:pPr>
+      <w:r>
+        <w:rPr>
           <w:noProof/>
           <w:sz w:val="36"/>
           <w:szCs w:val="36"/>
         </w:rPr>
+        <w:lastRenderedPageBreak/>
         <w:drawing>
           <wp:inline distT="0" distB="0" distL="0" distR="0">
             <wp:extent cx="5943600" cy="3341643"/>
@@ -1091,7 +1321,6 @@
           <w:sz w:val="36"/>
           <w:szCs w:val="36"/>
         </w:rPr>
-        <w:lastRenderedPageBreak/>
         <w:drawing>
           <wp:inline distT="0" distB="0" distL="0" distR="0">
             <wp:extent cx="5943600" cy="3341643"/>
@@ -1148,10 +1377,26 @@
       </w:pPr>
       <w:r>
         <w:rPr>
+          <w:sz w:val="36"/>
+          <w:szCs w:val="36"/>
+        </w:rPr>
+        <w:t>14. when you right click on your application you can see "Deploy" option.</w:t>
+      </w:r>
+    </w:p>
+    <w:p>
+      <w:pPr>
+        <w:rPr>
+          <w:sz w:val="36"/>
+          <w:szCs w:val="36"/>
+        </w:rPr>
+      </w:pPr>
+      <w:r>
+        <w:rPr>
           <w:noProof/>
           <w:sz w:val="36"/>
           <w:szCs w:val="36"/>
         </w:rPr>
+        <w:lastRenderedPageBreak/>
         <w:drawing>
           <wp:inline distT="0" distB="0" distL="0" distR="0">
             <wp:extent cx="5943600" cy="3341643"/>
@@ -1208,11 +1453,32 @@
       </w:pPr>
       <w:r>
         <w:rPr>
+          <w:sz w:val="36"/>
+          <w:szCs w:val="36"/>
+        </w:rPr>
+        <w:t xml:space="preserve">15. </w:t>
+      </w:r>
+      <w:r>
+        <w:rPr>
+          <w:sz w:val="36"/>
+          <w:szCs w:val="36"/>
+        </w:rPr>
+        <w:t>Select your running broker and execution group and click "Finish" button.</w:t>
+      </w:r>
+    </w:p>
+    <w:p>
+      <w:pPr>
+        <w:rPr>
+          <w:sz w:val="36"/>
+          <w:szCs w:val="36"/>
+        </w:rPr>
+      </w:pPr>
+      <w:r>
+        <w:rPr>
           <w:noProof/>
           <w:sz w:val="36"/>
           <w:szCs w:val="36"/>
         </w:rPr>
-        <w:lastRenderedPageBreak/>
         <w:drawing>
           <wp:inline distT="0" distB="0" distL="0" distR="0">
             <wp:extent cx="5943600" cy="3341643"/>
@@ -1269,6 +1535,36 @@
       </w:pPr>
       <w:r>
         <w:rPr>
+          <w:sz w:val="36"/>
+          <w:szCs w:val="36"/>
+        </w:rPr>
+        <w:lastRenderedPageBreak/>
+        <w:t>16.</w:t>
+      </w:r>
+      <w:r>
+        <w:rPr>
+          <w:sz w:val="36"/>
+          <w:szCs w:val="36"/>
+        </w:rPr>
+        <w:t xml:space="preserve"> Create approprite local queues in "IBM Websphere MQ explorer"</w:t>
+      </w:r>
+      <w:r>
+        <w:rPr>
+          <w:sz w:val="36"/>
+          <w:szCs w:val="36"/>
+        </w:rPr>
+        <w:t>.</w:t>
+      </w:r>
+    </w:p>
+    <w:p>
+      <w:pPr>
+        <w:rPr>
+          <w:sz w:val="36"/>
+          <w:szCs w:val="36"/>
+        </w:rPr>
+      </w:pPr>
+      <w:r>
+        <w:rPr>
           <w:noProof/>
           <w:sz w:val="36"/>
           <w:szCs w:val="36"/>
@@ -1318,6 +1614,49 @@
             </a:graphic>
           </wp:inline>
         </w:drawing>
+      </w:r>
+    </w:p>
+    <w:p>
+      <w:pPr>
+        <w:rPr>
+          <w:sz w:val="36"/>
+          <w:szCs w:val="36"/>
+        </w:rPr>
+      </w:pPr>
+      <w:r>
+        <w:rPr>
+          <w:sz w:val="36"/>
+          <w:szCs w:val="36"/>
+        </w:rPr>
+        <w:t>17. Right click on your input queue and select "Put</w:t>
+      </w:r>
+      <w:r>
+        <w:rPr>
+          <w:sz w:val="36"/>
+          <w:szCs w:val="36"/>
+        </w:rPr>
+        <w:t xml:space="preserve"> Text</w:t>
+      </w:r>
+      <w:r>
+        <w:rPr>
+          <w:sz w:val="36"/>
+          <w:szCs w:val="36"/>
+        </w:rPr>
+        <w:t xml:space="preserve"> Message"</w:t>
+      </w:r>
+      <w:r>
+        <w:rPr>
+          <w:sz w:val="36"/>
+          <w:szCs w:val="36"/>
+        </w:rPr>
+        <w:t xml:space="preserve"> to trigger your flow</w:t>
+      </w:r>
+      <w:r>
+        <w:rPr>
+          <w:sz w:val="36"/>
+          <w:szCs w:val="36"/>
+        </w:rPr>
+        <w:t>.</w:t>
       </w:r>
     </w:p>
     <w:p>
@@ -1390,6 +1729,21 @@
       </w:pPr>
       <w:r>
         <w:rPr>
+          <w:sz w:val="36"/>
+          <w:szCs w:val="36"/>
+        </w:rPr>
+        <w:t>18. Place any dummy code and hit "Put Message".</w:t>
+      </w:r>
+    </w:p>
+    <w:p>
+      <w:pPr>
+        <w:rPr>
+          <w:sz w:val="36"/>
+          <w:szCs w:val="36"/>
+        </w:rPr>
+      </w:pPr>
+      <w:r>
+        <w:rPr>
           <w:noProof/>
           <w:sz w:val="36"/>
           <w:szCs w:val="36"/>
@@ -1439,6 +1793,28 @@
             </a:graphic>
           </wp:inline>
         </w:drawing>
+      </w:r>
+    </w:p>
+    <w:p>
+      <w:pPr>
+        <w:rPr>
+          <w:sz w:val="36"/>
+          <w:szCs w:val="36"/>
+        </w:rPr>
+      </w:pPr>
+      <w:r>
+        <w:rPr>
+          <w:sz w:val="36"/>
+          <w:szCs w:val="36"/>
+        </w:rPr>
+        <w:t xml:space="preserve">19. </w:t>
+      </w:r>
+      <w:r>
+        <w:rPr>
+          <w:sz w:val="36"/>
+          <w:szCs w:val="36"/>
+        </w:rPr>
+        <w:t>You can observe your flow variables in debug mode.</w:t>
       </w:r>
     </w:p>
     <w:p>
@@ -1621,6 +1997,28 @@
             </a:graphic>
           </wp:inline>
         </w:drawing>
+      </w:r>
+    </w:p>
+    <w:p>
+      <w:pPr>
+        <w:rPr>
+          <w:sz w:val="36"/>
+          <w:szCs w:val="36"/>
+        </w:rPr>
+      </w:pPr>
+      <w:r>
+        <w:rPr>
+          <w:sz w:val="36"/>
+          <w:szCs w:val="36"/>
+        </w:rPr>
+        <w:t>20. Compute node output as follows in below fig</w:t>
+      </w:r>
+      <w:r>
+        <w:rPr>
+          <w:sz w:val="36"/>
+          <w:szCs w:val="36"/>
+        </w:rPr>
+        <w:t>.</w:t>
       </w:r>
     </w:p>
     <w:p>
